--- a/Regression/Health_Cost_pred/readme.docx
+++ b/Regression/Health_Cost_pred/readme.docx
@@ -30,7 +30,25 @@
           <w:szCs w:val="28"/>
           <w:lang w:val="en-US"/>
         </w:rPr>
-        <w:t>HEALTH COST PREDICTION USING REGRESSION</w:t>
+        <w:t xml:space="preserve">HEALTH </w:t>
+      </w:r>
+      <w:r>
+        <w:rPr>
+          <w:b/>
+          <w:sz w:val="28"/>
+          <w:szCs w:val="28"/>
+          <w:lang w:val="en-US"/>
+        </w:rPr>
+        <w:t xml:space="preserve">INSURANCE </w:t>
+      </w:r>
+      <w:r>
+        <w:rPr>
+          <w:b/>
+          <w:sz w:val="28"/>
+          <w:szCs w:val="28"/>
+          <w:lang w:val="en-US"/>
+        </w:rPr>
+        <w:t>COST PREDICTION USING REGRESSION</w:t>
       </w:r>
     </w:p>
     <w:p>
@@ -60,7 +78,19 @@
         <w:rPr>
           <w:lang w:val="en-US"/>
         </w:rPr>
-        <w:t>To predict health cost for individuals based 6 features available for each person</w:t>
+        <w:t>To predict health</w:t>
+      </w:r>
+      <w:r>
+        <w:rPr>
+          <w:lang w:val="en-US"/>
+        </w:rPr>
+        <w:t xml:space="preserve"> insurance</w:t>
+      </w:r>
+      <w:r>
+        <w:rPr>
+          <w:lang w:val="en-US"/>
+        </w:rPr>
+        <w:t xml:space="preserve"> cost for individuals based 6 features available for each person</w:t>
       </w:r>
     </w:p>
     <w:p>
@@ -316,13 +346,7 @@
         <w:rPr>
           <w:rFonts w:ascii="Helvetica" w:hAnsi="Helvetica"/>
         </w:rPr>
-        <w:t>Age of</w:t>
-      </w:r>
-      <w:r>
-        <w:rPr>
-          <w:rFonts w:ascii="Helvetica" w:hAnsi="Helvetica"/>
-        </w:rPr>
-        <w:t xml:space="preserve"> most number of customers are 18 and 19 years</w:t>
+        <w:t>Age of most number of customers are 18 and 19 years</w:t>
       </w:r>
     </w:p>
     <w:p>
@@ -360,6 +384,7 @@
         <w:rPr>
           <w:rFonts w:ascii="Helvetica" w:hAnsi="Helvetica"/>
         </w:rPr>
+        <w:lastRenderedPageBreak/>
         <w:t>Customer count based on region is similar</w:t>
       </w:r>
     </w:p>
@@ -379,7 +404,6 @@
         <w:rPr>
           <w:rFonts w:ascii="Helvetica" w:hAnsi="Helvetica"/>
         </w:rPr>
-        <w:lastRenderedPageBreak/>
         <w:t>Most of the customers don't have any children</w:t>
       </w:r>
     </w:p>
@@ -489,13 +513,7 @@
         <w:rPr>
           <w:rFonts w:ascii="Helvetica" w:hAnsi="Helvetica"/>
         </w:rPr>
-        <w:t>Health expenses based on gender is similar</w:t>
-      </w:r>
-      <w:r>
-        <w:rPr>
-          <w:rFonts w:ascii="Helvetica" w:hAnsi="Helvetica"/>
-        </w:rPr>
-        <w:t xml:space="preserve"> for both male and female</w:t>
+        <w:t>Health expenses based on gender is similar for both male and female</w:t>
       </w:r>
     </w:p>
     <w:p>
@@ -514,13 +532,7 @@
         <w:rPr>
           <w:rFonts w:ascii="Helvetica" w:hAnsi="Helvetica"/>
         </w:rPr>
-        <w:t>Health expenses based on region is similar</w:t>
-      </w:r>
-      <w:r>
-        <w:rPr>
-          <w:rFonts w:ascii="Helvetica" w:hAnsi="Helvetica"/>
-        </w:rPr>
-        <w:t xml:space="preserve"> for all different given regions</w:t>
+        <w:t>Health expenses based on region is similar for all different given regions</w:t>
       </w:r>
     </w:p>
     <w:p>
@@ -641,85 +653,97 @@
           <w:b/>
         </w:rPr>
       </w:pPr>
+    </w:p>
+    <w:p>
+      <w:pPr>
+        <w:pStyle w:val="NormalWeb"/>
+        <w:spacing w:before="0" w:beforeAutospacing="0" w:after="240" w:afterAutospacing="0"/>
+        <w:rPr>
+          <w:rFonts w:asciiTheme="minorHAnsi" w:hAnsiTheme="minorHAnsi"/>
+          <w:b/>
+          <w:sz w:val="28"/>
+          <w:szCs w:val="28"/>
+        </w:rPr>
+      </w:pPr>
+      <w:r>
+        <w:rPr>
+          <w:rFonts w:asciiTheme="minorHAnsi" w:hAnsiTheme="minorHAnsi"/>
+          <w:b/>
+          <w:sz w:val="28"/>
+          <w:szCs w:val="28"/>
+        </w:rPr>
+        <w:t>MODEL CREATION</w:t>
+      </w:r>
+      <w:r>
+        <w:rPr>
+          <w:rFonts w:asciiTheme="minorHAnsi" w:hAnsiTheme="minorHAnsi"/>
+          <w:b/>
+          <w:sz w:val="28"/>
+          <w:szCs w:val="28"/>
+        </w:rPr>
+        <w:t xml:space="preserve"> AND RESULT</w:t>
+      </w:r>
+      <w:r>
+        <w:rPr>
+          <w:rFonts w:asciiTheme="minorHAnsi" w:hAnsiTheme="minorHAnsi"/>
+          <w:b/>
+          <w:sz w:val="28"/>
+          <w:szCs w:val="28"/>
+        </w:rPr>
+        <w:t>:</w:t>
+      </w:r>
+    </w:p>
+    <w:p>
+      <w:pPr>
+        <w:pStyle w:val="NormalWeb"/>
+        <w:spacing w:before="0" w:beforeAutospacing="0" w:after="240" w:afterAutospacing="0"/>
+        <w:rPr>
+          <w:rFonts w:asciiTheme="minorHAnsi" w:hAnsiTheme="minorHAnsi"/>
+        </w:rPr>
+      </w:pPr>
+      <w:r>
+        <w:rPr>
+          <w:rFonts w:asciiTheme="minorHAnsi" w:hAnsiTheme="minorHAnsi"/>
+        </w:rPr>
+        <w:t xml:space="preserve">After performing 10-fold cross validated KNN with 3 neighbours, linear regression, decision </w:t>
+      </w:r>
       <w:bookmarkStart w:id="0" w:name="_GoBack"/>
+      <w:r>
+        <w:rPr>
+          <w:rFonts w:asciiTheme="minorHAnsi" w:hAnsiTheme="minorHAnsi"/>
+        </w:rPr>
+        <w:t xml:space="preserve">tree and random forest regression models, the least mean absolute error is obtained for </w:t>
+      </w:r>
       <w:bookmarkEnd w:id="0"/>
-    </w:p>
-    <w:p>
-      <w:pPr>
-        <w:pStyle w:val="NormalWeb"/>
-        <w:spacing w:before="0" w:beforeAutospacing="0" w:after="240" w:afterAutospacing="0"/>
+      <w:r>
         <w:rPr>
           <w:rFonts w:asciiTheme="minorHAnsi" w:hAnsiTheme="minorHAnsi"/>
-          <w:b/>
-          <w:sz w:val="28"/>
-          <w:szCs w:val="28"/>
-        </w:rPr>
-      </w:pPr>
-      <w:r>
+        </w:rPr>
+        <w:t>random forest regression model.</w:t>
+      </w:r>
+    </w:p>
+    <w:p>
+      <w:pPr>
+        <w:pStyle w:val="NormalWeb"/>
+        <w:spacing w:before="0" w:beforeAutospacing="0" w:after="240" w:afterAutospacing="0"/>
         <w:rPr>
           <w:rFonts w:asciiTheme="minorHAnsi" w:hAnsiTheme="minorHAnsi"/>
           <w:b/>
           <w:sz w:val="28"/>
           <w:szCs w:val="28"/>
         </w:rPr>
-        <w:t>MODEL CREATION</w:t>
-      </w:r>
+      </w:pPr>
       <w:r>
         <w:rPr>
           <w:rFonts w:asciiTheme="minorHAnsi" w:hAnsiTheme="minorHAnsi"/>
           <w:b/>
-          <w:sz w:val="28"/>
-          <w:szCs w:val="28"/>
-        </w:rPr>
-        <w:t xml:space="preserve"> AND RESULT</w:t>
-      </w:r>
-      <w:r>
-        <w:rPr>
-          <w:rFonts w:asciiTheme="minorHAnsi" w:hAnsiTheme="minorHAnsi"/>
-          <w:b/>
-          <w:sz w:val="28"/>
-          <w:szCs w:val="28"/>
-        </w:rPr>
-        <w:t>:</w:t>
-      </w:r>
-    </w:p>
-    <w:p>
-      <w:pPr>
-        <w:pStyle w:val="NormalWeb"/>
-        <w:spacing w:before="0" w:beforeAutospacing="0" w:after="240" w:afterAutospacing="0"/>
-        <w:rPr>
-          <w:rFonts w:asciiTheme="minorHAnsi" w:hAnsiTheme="minorHAnsi"/>
-        </w:rPr>
-      </w:pPr>
-      <w:r>
-        <w:rPr>
-          <w:rFonts w:asciiTheme="minorHAnsi" w:hAnsiTheme="minorHAnsi"/>
-        </w:rPr>
-        <w:t>After performing 10-fold cross validated KNN with 3 neighbours, linear regression, decision tree and random forest regression models, the least mean absolute error is obtained for random forest regression model.</w:t>
-      </w:r>
-    </w:p>
-    <w:p>
-      <w:pPr>
-        <w:pStyle w:val="NormalWeb"/>
-        <w:spacing w:before="0" w:beforeAutospacing="0" w:after="240" w:afterAutospacing="0"/>
-        <w:rPr>
-          <w:rFonts w:asciiTheme="minorHAnsi" w:hAnsiTheme="minorHAnsi"/>
-          <w:b/>
-          <w:sz w:val="28"/>
-          <w:szCs w:val="28"/>
-        </w:rPr>
-      </w:pPr>
-      <w:r>
-        <w:rPr>
-          <w:rFonts w:asciiTheme="minorHAnsi" w:hAnsiTheme="minorHAnsi"/>
-          <w:b/>
           <w:noProof/>
           <w:sz w:val="28"/>
           <w:szCs w:val="28"/>
         </w:rPr>
         <w:drawing>
-          <wp:inline distT="0" distB="0" distL="0" distR="0" wp14:anchorId="10467E46" wp14:editId="25D5AA45">
-            <wp:extent cx="7526421" cy="2860040"/>
+          <wp:inline distT="0" distB="0" distL="0" distR="0" wp14:anchorId="10467E46" wp14:editId="325422BD">
+            <wp:extent cx="6657473" cy="2529840"/>
             <wp:effectExtent l="0" t="0" r="0" b="10160"/>
             <wp:docPr id="3" name="Picture 3" descr="Screenshot%202023-07-18%20at%208.06.56%20PM.png"/>
             <wp:cNvGraphicFramePr>
@@ -735,7 +759,7 @@
                     </pic:cNvPicPr>
                   </pic:nvPicPr>
                   <pic:blipFill>
-                    <a:blip r:embed="rId7">
+                    <a:blip r:embed="rId7" cstate="print">
                       <a:extLst>
                         <a:ext uri="{28A0092B-C50C-407E-A947-70E740481C1C}">
                           <a14:useLocalDpi xmlns:a14="http://schemas.microsoft.com/office/drawing/2010/main" val="0"/>
@@ -750,7 +774,7 @@
                   <pic:spPr bwMode="auto">
                     <a:xfrm>
                       <a:off x="0" y="0"/>
-                      <a:ext cx="7535691" cy="2863563"/>
+                      <a:ext cx="6927356" cy="2632396"/>
                     </a:xfrm>
                     <a:prstGeom prst="rect">
                       <a:avLst/>
